--- a/BRIEFING_Desenvolvimento_Software-Site-App.docx
+++ b/BRIEFING_Desenvolvimento_Software-Site-App.docx
@@ -1,6 +1,6 @@
 
 <file path=word/document.xml><?xml version="1.0" encoding="utf-8"?>
-<w:document xmlns:wpc="http://schemas.microsoft.com/office/word/2010/wordprocessingCanvas" xmlns:mc="http://schemas.openxmlformats.org/markup-compatibility/2006" xmlns:o="urn:schemas-microsoft-com:office:office" xmlns:r="http://schemas.openxmlformats.org/officeDocument/2006/relationships" xmlns:m="http://schemas.openxmlformats.org/officeDocument/2006/math" xmlns:v="urn:schemas-microsoft-com:vml" xmlns:wp14="http://schemas.microsoft.com/office/word/2010/wordprocessingDrawing" xmlns:wp="http://schemas.openxmlformats.org/drawingml/2006/wordprocessingDrawing" xmlns:w10="urn:schemas-microsoft-com:office:word" xmlns:w="http://schemas.openxmlformats.org/wordprocessingml/2006/main" xmlns:w14="http://schemas.microsoft.com/office/word/2010/wordml" xmlns:w15="http://schemas.microsoft.com/office/word/2012/wordml" xmlns:wpg="http://schemas.microsoft.com/office/word/2010/wordprocessingGroup" xmlns:wpi="http://schemas.microsoft.com/office/word/2010/wordprocessingInk" xmlns:wne="http://schemas.microsoft.com/office/word/2006/wordml" xmlns:wps="http://schemas.microsoft.com/office/word/2010/wordprocessingShape" mc:Ignorable="w14 w15 wp14">
+<w:document xmlns:wpc="http://schemas.microsoft.com/office/word/2010/wordprocessingCanvas" xmlns:cx="http://schemas.microsoft.com/office/drawing/2014/chartex" xmlns:cx1="http://schemas.microsoft.com/office/drawing/2015/9/8/chartex" xmlns:cx2="http://schemas.microsoft.com/office/drawing/2015/10/21/chartex" xmlns:cx3="http://schemas.microsoft.com/office/drawing/2016/5/9/chartex" xmlns:cx4="http://schemas.microsoft.com/office/drawing/2016/5/10/chartex" xmlns:cx5="http://schemas.microsoft.com/office/drawing/2016/5/11/chartex" xmlns:cx6="http://schemas.microsoft.com/office/drawing/2016/5/12/chartex" xmlns:cx7="http://schemas.microsoft.com/office/drawing/2016/5/13/chartex" xmlns:cx8="http://schemas.microsoft.com/office/drawing/2016/5/14/chartex" xmlns:mc="http://schemas.openxmlformats.org/markup-compatibility/2006" xmlns:aink="http://schemas.microsoft.com/office/drawing/2016/ink" xmlns:am3d="http://schemas.microsoft.com/office/drawing/2017/model3d" xmlns:o="urn:schemas-microsoft-com:office:office" xmlns:r="http://schemas.openxmlformats.org/officeDocument/2006/relationships" xmlns:m="http://schemas.openxmlformats.org/officeDocument/2006/math" xmlns:v="urn:schemas-microsoft-com:vml" xmlns:wp14="http://schemas.microsoft.com/office/word/2010/wordprocessingDrawing" xmlns:wp="http://schemas.openxmlformats.org/drawingml/2006/wordprocessingDrawing" xmlns:w10="urn:schemas-microsoft-com:office:word" xmlns:w="http://schemas.openxmlformats.org/wordprocessingml/2006/main" xmlns:w14="http://schemas.microsoft.com/office/word/2010/wordml" xmlns:w15="http://schemas.microsoft.com/office/word/2012/wordml" xmlns:w16cex="http://schemas.microsoft.com/office/word/2018/wordml/cex" xmlns:w16cid="http://schemas.microsoft.com/office/word/2016/wordml/cid" xmlns:w16="http://schemas.microsoft.com/office/word/2018/wordml" xmlns:w16se="http://schemas.microsoft.com/office/word/2015/wordml/symex" xmlns:wpg="http://schemas.microsoft.com/office/word/2010/wordprocessingGroup" xmlns:wpi="http://schemas.microsoft.com/office/word/2010/wordprocessingInk" xmlns:wne="http://schemas.microsoft.com/office/word/2006/wordml" xmlns:wps="http://schemas.microsoft.com/office/word/2010/wordprocessingShape" mc:Ignorable="w14 w15 w16se w16cid w16 w16cex wp14">
   <w:body>
     <w:tbl>
       <w:tblPr>
@@ -547,25 +547,7 @@
           <w:sz w:val="20"/>
           <w:szCs w:val="24"/>
         </w:rPr>
-        <w:t>produto (Software/Site/</w:t>
-      </w:r>
-      <w:proofErr w:type="spellStart"/>
-      <w:r>
-        <w:rPr>
-          <w:rFonts w:ascii="Arial" w:hAnsi="Arial" w:cs="Arial"/>
-          <w:sz w:val="20"/>
-          <w:szCs w:val="24"/>
-        </w:rPr>
-        <w:t>App</w:t>
-      </w:r>
-      <w:proofErr w:type="spellEnd"/>
-      <w:r>
-        <w:rPr>
-          <w:rFonts w:ascii="Arial" w:hAnsi="Arial" w:cs="Arial"/>
-          <w:sz w:val="20"/>
-          <w:szCs w:val="24"/>
-        </w:rPr>
-        <w:t>)</w:t>
+        <w:t>produto (Software/Site/App)</w:t>
       </w:r>
       <w:r>
         <w:rPr>
@@ -1649,8 +1631,8 @@
 </file>
 
 <file path=word/numbering.xml><?xml version="1.0" encoding="utf-8"?>
-<w:numbering xmlns:wpc="http://schemas.microsoft.com/office/word/2010/wordprocessingCanvas" xmlns:mc="http://schemas.openxmlformats.org/markup-compatibility/2006" xmlns:o="urn:schemas-microsoft-com:office:office" xmlns:r="http://schemas.openxmlformats.org/officeDocument/2006/relationships" xmlns:m="http://schemas.openxmlformats.org/officeDocument/2006/math" xmlns:v="urn:schemas-microsoft-com:vml" xmlns:wp14="http://schemas.microsoft.com/office/word/2010/wordprocessingDrawing" xmlns:wp="http://schemas.openxmlformats.org/drawingml/2006/wordprocessingDrawing" xmlns:w10="urn:schemas-microsoft-com:office:word" xmlns:w="http://schemas.openxmlformats.org/wordprocessingml/2006/main" xmlns:w14="http://schemas.microsoft.com/office/word/2010/wordml" xmlns:w15="http://schemas.microsoft.com/office/word/2012/wordml" xmlns:wpg="http://schemas.microsoft.com/office/word/2010/wordprocessingGroup" xmlns:wpi="http://schemas.microsoft.com/office/word/2010/wordprocessingInk" xmlns:wne="http://schemas.microsoft.com/office/word/2006/wordml" xmlns:wps="http://schemas.microsoft.com/office/word/2010/wordprocessingShape" mc:Ignorable="w14 w15 wp14">
-  <w:abstractNum w:abstractNumId="0">
+<w:numbering xmlns:wpc="http://schemas.microsoft.com/office/word/2010/wordprocessingCanvas" xmlns:cx="http://schemas.microsoft.com/office/drawing/2014/chartex" xmlns:cx1="http://schemas.microsoft.com/office/drawing/2015/9/8/chartex" xmlns:cx2="http://schemas.microsoft.com/office/drawing/2015/10/21/chartex" xmlns:cx3="http://schemas.microsoft.com/office/drawing/2016/5/9/chartex" xmlns:cx4="http://schemas.microsoft.com/office/drawing/2016/5/10/chartex" xmlns:cx5="http://schemas.microsoft.com/office/drawing/2016/5/11/chartex" xmlns:cx6="http://schemas.microsoft.com/office/drawing/2016/5/12/chartex" xmlns:cx7="http://schemas.microsoft.com/office/drawing/2016/5/13/chartex" xmlns:cx8="http://schemas.microsoft.com/office/drawing/2016/5/14/chartex" xmlns:mc="http://schemas.openxmlformats.org/markup-compatibility/2006" xmlns:aink="http://schemas.microsoft.com/office/drawing/2016/ink" xmlns:am3d="http://schemas.microsoft.com/office/drawing/2017/model3d" xmlns:o="urn:schemas-microsoft-com:office:office" xmlns:r="http://schemas.openxmlformats.org/officeDocument/2006/relationships" xmlns:m="http://schemas.openxmlformats.org/officeDocument/2006/math" xmlns:v="urn:schemas-microsoft-com:vml" xmlns:wp14="http://schemas.microsoft.com/office/word/2010/wordprocessingDrawing" xmlns:wp="http://schemas.openxmlformats.org/drawingml/2006/wordprocessingDrawing" xmlns:w10="urn:schemas-microsoft-com:office:word" xmlns:w="http://schemas.openxmlformats.org/wordprocessingml/2006/main" xmlns:w14="http://schemas.microsoft.com/office/word/2010/wordml" xmlns:w15="http://schemas.microsoft.com/office/word/2012/wordml" xmlns:w16cex="http://schemas.microsoft.com/office/word/2018/wordml/cex" xmlns:w16cid="http://schemas.microsoft.com/office/word/2016/wordml/cid" xmlns:w16="http://schemas.microsoft.com/office/word/2018/wordml" xmlns:w16se="http://schemas.microsoft.com/office/word/2015/wordml/symex" xmlns:wpg="http://schemas.microsoft.com/office/word/2010/wordprocessingGroup" xmlns:wpi="http://schemas.microsoft.com/office/word/2010/wordprocessingInk" xmlns:wne="http://schemas.microsoft.com/office/word/2006/wordml" xmlns:wps="http://schemas.microsoft.com/office/word/2010/wordprocessingShape" mc:Ignorable="w14 w15 w16se w16cid w16 w16cex wp14">
+  <w:abstractNum w:abstractNumId="0" w15:restartNumberingAfterBreak="0">
     <w:nsid w:val="02262AE3"/>
     <w:multiLevelType w:val="hybridMultilevel"/>
     <w:tmpl w:val="F34E92C8"/>
@@ -1763,7 +1745,7 @@
       </w:rPr>
     </w:lvl>
   </w:abstractNum>
-  <w:abstractNum w:abstractNumId="1">
+  <w:abstractNum w:abstractNumId="1" w15:restartNumberingAfterBreak="0">
     <w:nsid w:val="0AE531F7"/>
     <w:multiLevelType w:val="hybridMultilevel"/>
     <w:tmpl w:val="5F14035C"/>
@@ -1852,7 +1834,7 @@
       </w:pPr>
     </w:lvl>
   </w:abstractNum>
-  <w:abstractNum w:abstractNumId="2">
+  <w:abstractNum w:abstractNumId="2" w15:restartNumberingAfterBreak="0">
     <w:nsid w:val="1ED17E19"/>
     <w:multiLevelType w:val="hybridMultilevel"/>
     <w:tmpl w:val="5F9C7774"/>
@@ -1941,7 +1923,7 @@
       </w:pPr>
     </w:lvl>
   </w:abstractNum>
-  <w:abstractNum w:abstractNumId="3">
+  <w:abstractNum w:abstractNumId="3" w15:restartNumberingAfterBreak="0">
     <w:nsid w:val="2F562D05"/>
     <w:multiLevelType w:val="hybridMultilevel"/>
     <w:tmpl w:val="BCD23E2E"/>
@@ -2030,7 +2012,7 @@
       </w:pPr>
     </w:lvl>
   </w:abstractNum>
-  <w:abstractNum w:abstractNumId="4">
+  <w:abstractNum w:abstractNumId="4" w15:restartNumberingAfterBreak="0">
     <w:nsid w:val="2FC548B9"/>
     <w:multiLevelType w:val="hybridMultilevel"/>
     <w:tmpl w:val="409E6B78"/>
@@ -2143,7 +2125,7 @@
       </w:rPr>
     </w:lvl>
   </w:abstractNum>
-  <w:abstractNum w:abstractNumId="5">
+  <w:abstractNum w:abstractNumId="5" w15:restartNumberingAfterBreak="0">
     <w:nsid w:val="77C93448"/>
     <w:multiLevelType w:val="hybridMultilevel"/>
     <w:tmpl w:val="DB0C083C"/>
@@ -2256,7 +2238,7 @@
       </w:rPr>
     </w:lvl>
   </w:abstractNum>
-  <w:abstractNum w:abstractNumId="6">
+  <w:abstractNum w:abstractNumId="6" w15:restartNumberingAfterBreak="0">
     <w:nsid w:val="78193045"/>
     <w:multiLevelType w:val="hybridMultilevel"/>
     <w:tmpl w:val="5E649406"/>
@@ -2345,7 +2327,7 @@
       </w:pPr>
     </w:lvl>
   </w:abstractNum>
-  <w:abstractNum w:abstractNumId="7">
+  <w:abstractNum w:abstractNumId="7" w15:restartNumberingAfterBreak="0">
     <w:nsid w:val="78342E45"/>
     <w:multiLevelType w:val="hybridMultilevel"/>
     <w:tmpl w:val="81DC6006"/>
@@ -2458,7 +2440,7 @@
       </w:rPr>
     </w:lvl>
   </w:abstractNum>
-  <w:abstractNum w:abstractNumId="8">
+  <w:abstractNum w:abstractNumId="8" w15:restartNumberingAfterBreak="0">
     <w:nsid w:val="7B720FAA"/>
     <w:multiLevelType w:val="hybridMultilevel"/>
     <w:tmpl w:val="0810B6F2"/>
@@ -2547,7 +2529,7 @@
       </w:pPr>
     </w:lvl>
   </w:abstractNum>
-  <w:abstractNum w:abstractNumId="9">
+  <w:abstractNum w:abstractNumId="9" w15:restartNumberingAfterBreak="0">
     <w:nsid w:val="7E83387E"/>
     <w:multiLevelType w:val="hybridMultilevel"/>
     <w:tmpl w:val="5F9C7774"/>
@@ -2670,7 +2652,7 @@
 </file>
 
 <file path=word/styles.xml><?xml version="1.0" encoding="utf-8"?>
-<w:styles xmlns:mc="http://schemas.openxmlformats.org/markup-compatibility/2006" xmlns:r="http://schemas.openxmlformats.org/officeDocument/2006/relationships" xmlns:w="http://schemas.openxmlformats.org/wordprocessingml/2006/main" xmlns:w14="http://schemas.microsoft.com/office/word/2010/wordml" xmlns:w15="http://schemas.microsoft.com/office/word/2012/wordml" mc:Ignorable="w14 w15">
+<w:styles xmlns:mc="http://schemas.openxmlformats.org/markup-compatibility/2006" xmlns:r="http://schemas.openxmlformats.org/officeDocument/2006/relationships" xmlns:w="http://schemas.openxmlformats.org/wordprocessingml/2006/main" xmlns:w14="http://schemas.microsoft.com/office/word/2010/wordml" xmlns:w15="http://schemas.microsoft.com/office/word/2012/wordml" xmlns:w16cex="http://schemas.microsoft.com/office/word/2018/wordml/cex" xmlns:w16cid="http://schemas.microsoft.com/office/word/2016/wordml/cid" xmlns:w16="http://schemas.microsoft.com/office/word/2018/wordml" xmlns:w16se="http://schemas.microsoft.com/office/word/2015/wordml/symex" mc:Ignorable="w14 w15 w16se w16cid w16 w16cex">
   <w:docDefaults>
     <w:rPrDefault>
       <w:rPr>
@@ -2686,7 +2668,7 @@
       </w:pPr>
     </w:pPrDefault>
   </w:docDefaults>
-  <w:latentStyles w:defLockedState="0" w:defUIPriority="99" w:defSemiHidden="0" w:defUnhideWhenUsed="0" w:defQFormat="0" w:count="371">
+  <w:latentStyles w:defLockedState="0" w:defUIPriority="99" w:defSemiHidden="0" w:defUnhideWhenUsed="0" w:defQFormat="0" w:count="376">
     <w:lsdException w:name="Normal" w:uiPriority="0" w:qFormat="1"/>
     <w:lsdException w:name="heading 1" w:uiPriority="9" w:qFormat="1"/>
     <w:lsdException w:name="heading 2" w:semiHidden="1" w:uiPriority="9" w:unhideWhenUsed="1" w:qFormat="1"/>
@@ -2841,7 +2823,7 @@
     <w:lsdException w:name="Table Web 2" w:semiHidden="1" w:unhideWhenUsed="1"/>
     <w:lsdException w:name="Table Web 3" w:semiHidden="1" w:unhideWhenUsed="1"/>
     <w:lsdException w:name="Balloon Text" w:semiHidden="1" w:unhideWhenUsed="1"/>
-    <w:lsdException w:name="Table Grid" w:uiPriority="39"/>
+    <w:lsdException w:name="Table Grid" w:semiHidden="1" w:uiPriority="39" w:unhideWhenUsed="1"/>
     <w:lsdException w:name="Table Theme" w:semiHidden="1" w:unhideWhenUsed="1"/>
     <w:lsdException w:name="Placeholder Text" w:semiHidden="1"/>
     <w:lsdException w:name="No Spacing" w:uiPriority="1" w:qFormat="1"/>
@@ -3058,6 +3040,11 @@
     <w:lsdException w:name="List Table 5 Dark Accent 6" w:uiPriority="50"/>
     <w:lsdException w:name="List Table 6 Colorful Accent 6" w:uiPriority="51"/>
     <w:lsdException w:name="List Table 7 Colorful Accent 6" w:uiPriority="52"/>
+    <w:lsdException w:name="Mention" w:semiHidden="1" w:unhideWhenUsed="1"/>
+    <w:lsdException w:name="Smart Hyperlink" w:semiHidden="1" w:unhideWhenUsed="1"/>
+    <w:lsdException w:name="Hashtag" w:semiHidden="1" w:unhideWhenUsed="1"/>
+    <w:lsdException w:name="Unresolved Mention" w:semiHidden="1" w:unhideWhenUsed="1"/>
+    <w:lsdException w:name="Smart Link" w:semiHidden="1" w:unhideWhenUsed="1"/>
   </w:latentStyles>
   <w:style w:type="paragraph" w:default="1" w:styleId="Normal">
     <w:name w:val="Normal"/>
@@ -3122,7 +3109,6 @@
       <w:spacing w:after="0" w:line="240" w:lineRule="auto"/>
     </w:pPr>
     <w:tblPr>
-      <w:tblInd w:w="0" w:type="dxa"/>
       <w:tblBorders>
         <w:top w:val="single" w:sz="4" w:space="0" w:color="auto"/>
         <w:left w:val="single" w:sz="4" w:space="0" w:color="auto"/>
@@ -3131,12 +3117,6 @@
         <w:insideH w:val="single" w:sz="4" w:space="0" w:color="auto"/>
         <w:insideV w:val="single" w:sz="4" w:space="0" w:color="auto"/>
       </w:tblBorders>
-      <w:tblCellMar>
-        <w:top w:w="0" w:type="dxa"/>
-        <w:left w:w="108" w:type="dxa"/>
-        <w:bottom w:w="0" w:type="dxa"/>
-        <w:right w:w="108" w:type="dxa"/>
-      </w:tblCellMar>
     </w:tblPr>
   </w:style>
   <w:style w:type="paragraph" w:styleId="Textodebalo">
